--- a/files/style.docx
+++ b/files/style.docx
@@ -7,6 +7,7 @@
       <w:bookmarkEnd w:id="0"/>
     </w:p>
     <w:sectPr>
+      <w:footerReference w:type="default" r:id="rId8"/>
       <w:pgSz w:w="12240" w:h="15840"/>
       <w:pgMar w:top="1440" w:right="1440" w:bottom="1440" w:left="1440" w:header="720" w:footer="720" w:gutter="0"/>
       <w:lnNumType w:countBy="1" w:restart="continuous"/>
@@ -40,6 +41,59 @@
     </w:p>
   </w:endnote>
 </w:endnotes>
+</file>
+
+<file path=word/footer1.xml><?xml version="1.0" encoding="utf-8"?>
+<w:ftr xmlns:wpc="http://schemas.microsoft.com/office/word/2010/wordprocessingCanvas" xmlns:cx="http://schemas.microsoft.com/office/drawing/2014/chartex" xmlns:cx1="http://schemas.microsoft.com/office/drawing/2015/9/8/chartex" xmlns:cx2="http://schemas.microsoft.com/office/drawing/2015/10/21/chartex" xmlns:cx3="http://schemas.microsoft.com/office/drawing/2016/5/9/chartex" xmlns:cx4="http://schemas.microsoft.com/office/drawing/2016/5/10/chartex" xmlns:cx5="http://schemas.microsoft.com/office/drawing/2016/5/11/chartex" xmlns:cx6="http://schemas.microsoft.com/office/drawing/2016/5/12/chartex" xmlns:cx7="http://schemas.microsoft.com/office/drawing/2016/5/13/chartex" xmlns:cx8="http://schemas.microsoft.com/office/drawing/2016/5/14/chartex" xmlns:mc="http://schemas.openxmlformats.org/markup-compatibility/2006" xmlns:aink="http://schemas.microsoft.com/office/drawing/2016/ink" xmlns:am3d="http://schemas.microsoft.com/office/drawing/2017/model3d" xmlns:o="urn:schemas-microsoft-com:office:office" xmlns:oel="http://schemas.microsoft.com/office/2019/extlst" xmlns:r="http://schemas.openxmlformats.org/officeDocument/2006/relationships" xmlns:m="http://schemas.openxmlformats.org/officeDocument/2006/math" xmlns:v="urn:schemas-microsoft-com:vml" xmlns:wp14="http://schemas.microsoft.com/office/word/2010/wordprocessingDrawing" xmlns:wp="http://schemas.openxmlformats.org/drawingml/2006/wordprocessingDrawing" xmlns:w10="urn:schemas-microsoft-com:office:word" xmlns:w="http://schemas.openxmlformats.org/wordprocessingml/2006/main" xmlns:w14="http://schemas.microsoft.com/office/word/2010/wordml" xmlns:w15="http://schemas.microsoft.com/office/word/2012/wordml" xmlns:w16cex="http://schemas.microsoft.com/office/word/2018/wordml/cex" xmlns:w16cid="http://schemas.microsoft.com/office/word/2016/wordml/cid" xmlns:w16="http://schemas.microsoft.com/office/word/2018/wordml" xmlns:w16sdtdh="http://schemas.microsoft.com/office/word/2020/wordml/sdtdatahash" xmlns:w16se="http://schemas.microsoft.com/office/word/2015/wordml/symex" xmlns:wpg="http://schemas.microsoft.com/office/word/2010/wordprocessingGroup" xmlns:wpi="http://schemas.microsoft.com/office/word/2010/wordprocessingInk" xmlns:wne="http://schemas.microsoft.com/office/word/2006/wordml" xmlns:wps="http://schemas.microsoft.com/office/word/2010/wordprocessingShape" mc:Ignorable="w14 w15 w16se w16cid w16 w16cex w16sdtdh wp14">
+  <w:sdt>
+    <w:sdtPr>
+      <w:id w:val="626748009"/>
+      <w:docPartObj>
+        <w:docPartGallery w:val="Page Numbers (Bottom of Page)"/>
+        <w:docPartUnique/>
+      </w:docPartObj>
+    </w:sdtPr>
+    <w:sdtEndPr>
+      <w:rPr>
+        <w:noProof/>
+      </w:rPr>
+    </w:sdtEndPr>
+    <w:sdtContent>
+      <w:p>
+        <w:pPr>
+          <w:pStyle w:val="Footer"/>
+          <w:jc w:val="center"/>
+        </w:pPr>
+        <w:r>
+          <w:fldChar w:fldCharType="begin"/>
+        </w:r>
+        <w:r>
+          <w:instrText xml:space="preserve"> PAGE   \* MERGEFORMAT </w:instrText>
+        </w:r>
+        <w:r>
+          <w:fldChar w:fldCharType="separate"/>
+        </w:r>
+        <w:r>
+          <w:rPr>
+            <w:noProof/>
+          </w:rPr>
+          <w:t>2</w:t>
+        </w:r>
+        <w:r>
+          <w:rPr>
+            <w:noProof/>
+          </w:rPr>
+          <w:fldChar w:fldCharType="end"/>
+        </w:r>
+      </w:p>
+    </w:sdtContent>
+  </w:sdt>
+  <w:p>
+    <w:pPr>
+      <w:pStyle w:val="Footer"/>
+    </w:pPr>
+  </w:p>
+</w:ftr>
 </file>
 
 <file path=word/footnotes.xml><?xml version="1.0" encoding="utf-8"?>
@@ -66,7 +120,7 @@
   <w:abstractNum w:abstractNumId="0" w15:restartNumberingAfterBreak="0">
     <w:nsid w:val="FFFFFF7C"/>
     <w:multiLevelType w:val="singleLevel"/>
-    <w:tmpl w:val="198EC8B2"/>
+    <w:tmpl w:val="16703D5E"/>
     <w:lvl w:ilvl="0">
       <w:start w:val="1"/>
       <w:numFmt w:val="decimal"/>
@@ -83,7 +137,7 @@
   <w:abstractNum w:abstractNumId="1" w15:restartNumberingAfterBreak="0">
     <w:nsid w:val="FFFFFF7D"/>
     <w:multiLevelType w:val="singleLevel"/>
-    <w:tmpl w:val="84005696"/>
+    <w:tmpl w:val="719CCE76"/>
     <w:lvl w:ilvl="0">
       <w:start w:val="1"/>
       <w:numFmt w:val="decimal"/>
@@ -100,7 +154,7 @@
   <w:abstractNum w:abstractNumId="2" w15:restartNumberingAfterBreak="0">
     <w:nsid w:val="FFFFFF7E"/>
     <w:multiLevelType w:val="singleLevel"/>
-    <w:tmpl w:val="393C3FEA"/>
+    <w:tmpl w:val="9A3ECCC0"/>
     <w:lvl w:ilvl="0">
       <w:start w:val="1"/>
       <w:numFmt w:val="decimal"/>
@@ -117,7 +171,7 @@
   <w:abstractNum w:abstractNumId="3" w15:restartNumberingAfterBreak="0">
     <w:nsid w:val="FFFFFF7F"/>
     <w:multiLevelType w:val="singleLevel"/>
-    <w:tmpl w:val="D16462D6"/>
+    <w:tmpl w:val="6AC8013C"/>
     <w:lvl w:ilvl="0">
       <w:start w:val="1"/>
       <w:numFmt w:val="decimal"/>
@@ -134,7 +188,7 @@
   <w:abstractNum w:abstractNumId="4" w15:restartNumberingAfterBreak="0">
     <w:nsid w:val="FFFFFF80"/>
     <w:multiLevelType w:val="singleLevel"/>
-    <w:tmpl w:val="8E54BED8"/>
+    <w:tmpl w:val="9EEAFD96"/>
     <w:lvl w:ilvl="0">
       <w:start w:val="1"/>
       <w:numFmt w:val="bullet"/>
@@ -154,7 +208,7 @@
   <w:abstractNum w:abstractNumId="5" w15:restartNumberingAfterBreak="0">
     <w:nsid w:val="FFFFFF81"/>
     <w:multiLevelType w:val="singleLevel"/>
-    <w:tmpl w:val="EC38D832"/>
+    <w:tmpl w:val="C37C1136"/>
     <w:lvl w:ilvl="0">
       <w:start w:val="1"/>
       <w:numFmt w:val="bullet"/>
@@ -174,7 +228,7 @@
   <w:abstractNum w:abstractNumId="6" w15:restartNumberingAfterBreak="0">
     <w:nsid w:val="FFFFFF82"/>
     <w:multiLevelType w:val="singleLevel"/>
-    <w:tmpl w:val="5C62A81C"/>
+    <w:tmpl w:val="AF5608F4"/>
     <w:lvl w:ilvl="0">
       <w:start w:val="1"/>
       <w:numFmt w:val="bullet"/>
@@ -194,7 +248,7 @@
   <w:abstractNum w:abstractNumId="7" w15:restartNumberingAfterBreak="0">
     <w:nsid w:val="FFFFFF83"/>
     <w:multiLevelType w:val="singleLevel"/>
-    <w:tmpl w:val="0E80C022"/>
+    <w:tmpl w:val="A3186FA6"/>
     <w:lvl w:ilvl="0">
       <w:start w:val="1"/>
       <w:numFmt w:val="bullet"/>
@@ -214,7 +268,7 @@
   <w:abstractNum w:abstractNumId="8" w15:restartNumberingAfterBreak="0">
     <w:nsid w:val="FFFFFF88"/>
     <w:multiLevelType w:val="singleLevel"/>
-    <w:tmpl w:val="DB68BD0A"/>
+    <w:tmpl w:val="2AAC6E42"/>
     <w:lvl w:ilvl="0">
       <w:start w:val="1"/>
       <w:numFmt w:val="decimal"/>
@@ -231,7 +285,7 @@
   <w:abstractNum w:abstractNumId="9" w15:restartNumberingAfterBreak="0">
     <w:nsid w:val="FFFFFF89"/>
     <w:multiLevelType w:val="singleLevel"/>
-    <w:tmpl w:val="FADEC716"/>
+    <w:tmpl w:val="692897C4"/>
     <w:lvl w:ilvl="0">
       <w:start w:val="1"/>
       <w:numFmt w:val="bullet"/>
@@ -491,6 +545,15 @@
   </w:num>
   <w:num w:numId="30" w16cid:durableId="1114786792">
     <w:abstractNumId w:val="11"/>
+  </w:num>
+  <w:num w:numId="31" w16cid:durableId="1616710762">
+    <w:abstractNumId w:val="10"/>
+  </w:num>
+  <w:num w:numId="32" w16cid:durableId="1748112518">
+    <w:abstractNumId w:val="10"/>
+  </w:num>
+  <w:num w:numId="33" w16cid:durableId="1753894120">
+    <w:abstractNumId w:val="10"/>
   </w:num>
 </w:numbering>
 </file>
@@ -535,7 +598,7 @@
     <w:lsdException w:name="footnote text" w:semiHidden="1" w:unhideWhenUsed="1"/>
     <w:lsdException w:name="annotation text" w:semiHidden="1" w:unhideWhenUsed="1"/>
     <w:lsdException w:name="header" w:semiHidden="1" w:unhideWhenUsed="1"/>
-    <w:lsdException w:name="footer" w:semiHidden="1" w:unhideWhenUsed="1"/>
+    <w:lsdException w:name="footer" w:semiHidden="1" w:uiPriority="99" w:unhideWhenUsed="1"/>
     <w:lsdException w:name="index heading" w:semiHidden="1" w:unhideWhenUsed="1"/>
     <w:lsdException w:name="caption" w:semiHidden="1" w:unhideWhenUsed="1"/>
     <w:lsdException w:name="table of figures" w:semiHidden="1" w:unhideWhenUsed="1"/>
@@ -860,7 +923,7 @@
     <w:next w:val="BodyText"/>
     <w:uiPriority w:val="9"/>
     <w:qFormat/>
-    <w:rsid w:val="00041775"/>
+    <w:rsid w:val="00E35D41"/>
     <w:pPr>
       <w:keepNext/>
       <w:keepLines/>
@@ -872,6 +935,7 @@
       <w:b/>
       <w:bCs/>
       <w:color w:val="000000" w:themeColor="text1"/>
+      <w:sz w:val="20"/>
       <w:szCs w:val="32"/>
     </w:rPr>
   </w:style>
@@ -882,7 +946,7 @@
     <w:uiPriority w:val="9"/>
     <w:unhideWhenUsed/>
     <w:qFormat/>
-    <w:rsid w:val="00041775"/>
+    <w:rsid w:val="00E35D41"/>
     <w:pPr>
       <w:keepNext/>
       <w:keepLines/>
@@ -895,6 +959,7 @@
       <w:bCs/>
       <w:i/>
       <w:color w:val="000000" w:themeColor="text1"/>
+      <w:sz w:val="20"/>
       <w:szCs w:val="28"/>
     </w:rPr>
   </w:style>
@@ -1061,13 +1126,14 @@
     <w:basedOn w:val="Normal"/>
     <w:link w:val="BodyTextChar"/>
     <w:qFormat/>
-    <w:rsid w:val="00EC2928"/>
+    <w:rsid w:val="00E35D41"/>
     <w:pPr>
       <w:spacing w:before="120" w:after="120" w:line="360" w:lineRule="auto"/>
       <w:jc w:val="both"/>
     </w:pPr>
     <w:rPr>
       <w:rFonts w:ascii="Times New Roman" w:hAnsi="Times New Roman"/>
+      <w:sz w:val="20"/>
     </w:rPr>
   </w:style>
   <w:style w:type="paragraph" w:customStyle="1" w:styleId="FirstParagraph">
@@ -1258,7 +1324,7 @@
   <w:style w:type="paragraph" w:customStyle="1" w:styleId="TableCaption">
     <w:name w:val="Table Caption"/>
     <w:basedOn w:val="Caption"/>
-    <w:rsid w:val="0014006F"/>
+    <w:rsid w:val="00E35D41"/>
     <w:pPr>
       <w:keepNext/>
       <w:jc w:val="both"/>
@@ -1266,20 +1332,22 @@
     <w:rPr>
       <w:rFonts w:ascii="Times New Roman" w:hAnsi="Times New Roman"/>
       <w:i w:val="0"/>
-      <w:sz w:val="22"/>
+      <w:sz w:val="20"/>
     </w:rPr>
   </w:style>
   <w:style w:type="paragraph" w:customStyle="1" w:styleId="ImageCaption">
     <w:name w:val="Image Caption"/>
     <w:basedOn w:val="Caption"/>
-    <w:rsid w:val="0014006F"/>
-    <w:pPr>
+    <w:autoRedefine/>
+    <w:rsid w:val="00E35D41"/>
+    <w:pPr>
+      <w:spacing w:before="200"/>
       <w:jc w:val="both"/>
     </w:pPr>
     <w:rPr>
       <w:rFonts w:ascii="Times New Roman" w:hAnsi="Times New Roman"/>
       <w:i w:val="0"/>
-      <w:sz w:val="22"/>
+      <w:sz w:val="20"/>
     </w:rPr>
   </w:style>
   <w:style w:type="paragraph" w:customStyle="1" w:styleId="Figure">
@@ -1321,11 +1389,11 @@
   <w:style w:type="character" w:styleId="Hyperlink">
     <w:name w:val="Hyperlink"/>
     <w:basedOn w:val="CaptionChar"/>
-    <w:rsid w:val="00041775"/>
+    <w:rsid w:val="00E35D41"/>
     <w:rPr>
       <w:rFonts w:ascii="Times New Roman" w:hAnsi="Times New Roman"/>
       <w:color w:val="000000" w:themeColor="text1"/>
-      <w:sz w:val="22"/>
+      <w:sz w:val="20"/>
     </w:rPr>
   </w:style>
   <w:style w:type="paragraph" w:styleId="TOCHeading">
@@ -1672,9 +1740,10 @@
     <w:name w:val="Body Text Char"/>
     <w:basedOn w:val="DefaultParagraphFont"/>
     <w:link w:val="BodyText"/>
-    <w:rsid w:val="00EC2928"/>
+    <w:rsid w:val="00E35D41"/>
     <w:rPr>
       <w:rFonts w:ascii="Times New Roman" w:hAnsi="Times New Roman"/>
+      <w:sz w:val="20"/>
     </w:rPr>
   </w:style>
   <w:style w:type="character" w:styleId="LineNumber">
@@ -1683,6 +1752,58 @@
     <w:semiHidden/>
     <w:unhideWhenUsed/>
     <w:rsid w:val="00995D7F"/>
+  </w:style>
+  <w:style w:type="paragraph" w:styleId="Header">
+    <w:name w:val="header"/>
+    <w:basedOn w:val="Normal"/>
+    <w:link w:val="HeaderChar"/>
+    <w:unhideWhenUsed/>
+    <w:rsid w:val="003F0F67"/>
+    <w:pPr>
+      <w:tabs>
+        <w:tab w:val="center" w:pos="4680"/>
+        <w:tab w:val="right" w:pos="9360"/>
+      </w:tabs>
+      <w:spacing w:after="0"/>
+    </w:pPr>
+  </w:style>
+  <w:style w:type="character" w:customStyle="1" w:styleId="HeaderChar">
+    <w:name w:val="Header Char"/>
+    <w:basedOn w:val="DefaultParagraphFont"/>
+    <w:link w:val="Header"/>
+    <w:rsid w:val="003F0F67"/>
+  </w:style>
+  <w:style w:type="paragraph" w:styleId="Footer">
+    <w:name w:val="footer"/>
+    <w:basedOn w:val="Normal"/>
+    <w:link w:val="FooterChar"/>
+    <w:uiPriority w:val="99"/>
+    <w:unhideWhenUsed/>
+    <w:rsid w:val="003F0F67"/>
+    <w:pPr>
+      <w:tabs>
+        <w:tab w:val="center" w:pos="4680"/>
+        <w:tab w:val="right" w:pos="9360"/>
+      </w:tabs>
+      <w:spacing w:after="0"/>
+    </w:pPr>
+    <w:rPr>
+      <w:rFonts w:ascii="Times New Roman" w:hAnsi="Times New Roman"/>
+      <w:b/>
+      <w:sz w:val="20"/>
+    </w:rPr>
+  </w:style>
+  <w:style w:type="character" w:customStyle="1" w:styleId="FooterChar">
+    <w:name w:val="Footer Char"/>
+    <w:basedOn w:val="DefaultParagraphFont"/>
+    <w:link w:val="Footer"/>
+    <w:uiPriority w:val="99"/>
+    <w:rsid w:val="003F0F67"/>
+    <w:rPr>
+      <w:rFonts w:ascii="Times New Roman" w:hAnsi="Times New Roman"/>
+      <w:b/>
+      <w:sz w:val="20"/>
+    </w:rPr>
   </w:style>
 </w:styles>
 </file>
@@ -2003,4 +2124,16 @@
   </a:objectDefaults>
   <a:extraClrSchemeLst/>
 </a:theme>
+</file>
+
+<file path=customXml/item1.xml><?xml version="1.0" encoding="utf-8"?>
+<b:Sources xmlns:b="http://schemas.openxmlformats.org/officeDocument/2006/bibliography" xmlns="http://schemas.openxmlformats.org/officeDocument/2006/bibliography" SelectedStyle="\APASixthEditionOfficeOnline.xsl" StyleName="APA" Version="6"/>
+</file>
+
+<file path=customXml/itemProps1.xml><?xml version="1.0" encoding="utf-8"?>
+<ds:datastoreItem xmlns:ds="http://schemas.openxmlformats.org/officeDocument/2006/customXml" ds:itemID="{EA604C53-B49E-4C55-AA6D-F6F51451BAC2}">
+  <ds:schemaRefs>
+    <ds:schemaRef ds:uri="http://schemas.openxmlformats.org/officeDocument/2006/bibliography"/>
+  </ds:schemaRefs>
+</ds:datastoreItem>
 </file>